--- a/Gerenciamento_dos_Custos.docx
+++ b/Gerenciamento_dos_Custos.docx
@@ -1,6 +1,6 @@
 
 <file path=word/document.xml><?xml version="1.0" encoding="utf-8"?>
-<w:document xmlns:wpc="http://schemas.microsoft.com/office/word/2010/wordprocessingCanvas" xmlns:cx="http://schemas.microsoft.com/office/drawing/2014/chartex" xmlns:cx1="http://schemas.microsoft.com/office/drawing/2015/9/8/chartex" xmlns:cx2="http://schemas.microsoft.com/office/drawing/2015/10/21/chartex" xmlns:cx3="http://schemas.microsoft.com/office/drawing/2016/5/9/chartex" xmlns:cx4="http://schemas.microsoft.com/office/drawing/2016/5/10/chartex" xmlns:cx5="http://schemas.microsoft.com/office/drawing/2016/5/11/chartex" xmlns:cx6="http://schemas.microsoft.com/office/drawing/2016/5/12/chartex" xmlns:cx7="http://schemas.microsoft.com/office/drawing/2016/5/13/chartex" xmlns:cx8="http://schemas.microsoft.com/office/drawing/2016/5/14/chartex" xmlns:mc="http://schemas.openxmlformats.org/markup-compatibility/2006" xmlns:aink="http://schemas.microsoft.com/office/drawing/2016/ink" xmlns:am3d="http://schemas.microsoft.com/office/drawing/2017/model3d" xmlns:o="urn:schemas-microsoft-com:office:office" xmlns:r="http://schemas.openxmlformats.org/officeDocument/2006/relationships" xmlns:m="http://schemas.openxmlformats.org/officeDocument/2006/math" xmlns:v="urn:schemas-microsoft-com:vml" xmlns:wp14="http://schemas.microsoft.com/office/word/2010/wordprocessingDrawing" xmlns:wp="http://schemas.openxmlformats.org/drawingml/2006/wordprocessingDrawing" xmlns:w10="urn:schemas-microsoft-com:office:word" xmlns:w="http://schemas.openxmlformats.org/wordprocessingml/2006/main" xmlns:w14="http://schemas.microsoft.com/office/word/2010/wordml" xmlns:w15="http://schemas.microsoft.com/office/word/2012/wordml" xmlns:w16cid="http://schemas.microsoft.com/office/word/2016/wordml/cid" xmlns:w16se="http://schemas.microsoft.com/office/word/2015/wordml/symex" xmlns:wpg="http://schemas.microsoft.com/office/word/2010/wordprocessingGroup" xmlns:wpi="http://schemas.microsoft.com/office/word/2010/wordprocessingInk" xmlns:wne="http://schemas.microsoft.com/office/word/2006/wordml" xmlns:wps="http://schemas.microsoft.com/office/word/2010/wordprocessingShape" mc:Ignorable="w14 w15 w16se w16cid wp14">
+<w:document xmlns:wpc="http://schemas.microsoft.com/office/word/2010/wordprocessingCanvas" xmlns:cx="http://schemas.microsoft.com/office/drawing/2014/chartex" xmlns:cx1="http://schemas.microsoft.com/office/drawing/2015/9/8/chartex" xmlns:cx2="http://schemas.microsoft.com/office/drawing/2015/10/21/chartex" xmlns:cx3="http://schemas.microsoft.com/office/drawing/2016/5/9/chartex" xmlns:cx4="http://schemas.microsoft.com/office/drawing/2016/5/10/chartex" xmlns:cx5="http://schemas.microsoft.com/office/drawing/2016/5/11/chartex" xmlns:cx6="http://schemas.microsoft.com/office/drawing/2016/5/12/chartex" xmlns:cx7="http://schemas.microsoft.com/office/drawing/2016/5/13/chartex" xmlns:cx8="http://schemas.microsoft.com/office/drawing/2016/5/14/chartex" xmlns:mc="http://schemas.openxmlformats.org/markup-compatibility/2006" xmlns:aink="http://schemas.microsoft.com/office/drawing/2016/ink" xmlns:am3d="http://schemas.microsoft.com/office/drawing/2017/model3d" xmlns:o="urn:schemas-microsoft-com:office:office" xmlns:r="http://schemas.openxmlformats.org/officeDocument/2006/relationships" xmlns:m="http://schemas.openxmlformats.org/officeDocument/2006/math" xmlns:v="urn:schemas-microsoft-com:vml" xmlns:wp14="http://schemas.microsoft.com/office/word/2010/wordprocessingDrawing" xmlns:wp="http://schemas.openxmlformats.org/drawingml/2006/wordprocessingDrawing" xmlns:w10="urn:schemas-microsoft-com:office:word" xmlns:w="http://schemas.openxmlformats.org/wordprocessingml/2006/main" xmlns:w14="http://schemas.microsoft.com/office/word/2010/wordml" xmlns:w15="http://schemas.microsoft.com/office/word/2012/wordml" xmlns:w16cex="http://schemas.microsoft.com/office/word/2018/wordml/cex" xmlns:w16cid="http://schemas.microsoft.com/office/word/2016/wordml/cid" xmlns:w16="http://schemas.microsoft.com/office/word/2018/wordml" xmlns:w16sdtdh="http://schemas.microsoft.com/office/word/2020/wordml/sdtdatahash" xmlns:w16se="http://schemas.microsoft.com/office/word/2015/wordml/symex" xmlns:wpg="http://schemas.microsoft.com/office/word/2010/wordprocessingGroup" xmlns:wpi="http://schemas.microsoft.com/office/word/2010/wordprocessingInk" xmlns:wne="http://schemas.microsoft.com/office/word/2006/wordml" xmlns:wps="http://schemas.microsoft.com/office/word/2010/wordprocessingShape" mc:Ignorable="w14 w15 w16se w16cid w16 w16cex w16sdtdh wp14">
   <w:body>
     <w:p/>
     <w:tbl>
@@ -206,28 +206,13 @@
               <w:pStyle w:val="Verses"/>
               <w:jc w:val="left"/>
             </w:pPr>
-            <w:r>
-              <w:t>Brenda</w:t>
-            </w:r>
-            <w:r>
-              <w:t xml:space="preserve"> </w:t>
-            </w:r>
-            <w:r>
-              <w:t xml:space="preserve"> </w:t>
-            </w:r>
-            <w:r>
-              <w:t xml:space="preserve">Santos </w:t>
-            </w:r>
             <w:proofErr w:type="spellStart"/>
             <w:r>
-              <w:t>Picolomi</w:t>
-            </w:r>
-            <w:r>
-              <w:t>ni</w:t>
+              <w:t>Lauriane</w:t>
             </w:r>
             <w:proofErr w:type="spellEnd"/>
             <w:r>
-              <w:t>.</w:t>
+              <w:t xml:space="preserve"> Fernandes Costa</w:t>
             </w:r>
           </w:p>
           <w:p>
@@ -236,7 +221,7 @@
               <w:jc w:val="left"/>
             </w:pPr>
             <w:r>
-              <w:t>Lauriane Fernandes Costa</w:t>
+              <w:t>Lara Rayssa Gonçalves de Souza</w:t>
             </w:r>
           </w:p>
           <w:p>
@@ -244,17 +229,21 @@
               <w:pStyle w:val="Verses"/>
               <w:jc w:val="left"/>
             </w:pPr>
-            <w:r>
-              <w:t>Lara Rayssa Gonçalves de Souza</w:t>
-            </w:r>
-          </w:p>
-          <w:p>
-            <w:pPr>
-              <w:pStyle w:val="Verses"/>
-              <w:jc w:val="left"/>
-            </w:pPr>
-            <w:r>
-              <w:t>Andressa Lemos Benites</w:t>
+            <w:proofErr w:type="spellStart"/>
+            <w:r>
+              <w:t>Thiciany</w:t>
+            </w:r>
+            <w:proofErr w:type="spellEnd"/>
+            <w:r>
+              <w:t xml:space="preserve"> </w:t>
+            </w:r>
+            <w:proofErr w:type="spellStart"/>
+            <w:r>
+              <w:t>Brez</w:t>
+            </w:r>
+            <w:proofErr w:type="spellEnd"/>
+            <w:r>
+              <w:t xml:space="preserve"> de Oliveira</w:t>
             </w:r>
           </w:p>
         </w:tc>
@@ -1322,7 +1311,6 @@
           </w:tcPr>
           <w:p>
             <w:r>
-              <w:lastRenderedPageBreak/>
               <w:t>Requisitos de recursos financeiro do projeto .</w:t>
             </w:r>
           </w:p>
@@ -1355,6 +1343,7 @@
               </w:numPr>
             </w:pPr>
             <w:r>
+              <w:lastRenderedPageBreak/>
               <w:t>Infraestrutura ; 8,57% do orçamento total</w:t>
             </w:r>
           </w:p>
@@ -1625,13 +1614,13 @@
           <w:p/>
           <w:p>
             <w:r>
+              <w:t>Previsão de orçamento total: R$ 590.000,00</w:t>
+            </w:r>
+          </w:p>
+          <w:p/>
+          <w:p>
+            <w:r>
               <w:lastRenderedPageBreak/>
-              <w:t>Previsão de orçamento total: R$ 590.000,00</w:t>
-            </w:r>
-          </w:p>
-          <w:p/>
-          <w:p>
-            <w:r>
               <w:t>Essa previsão indica que o projeto pode ultrapassar o orçamento inicial em R$ 240.000,00.</w:t>
             </w:r>
           </w:p>
@@ -1900,7 +1889,6 @@
           </w:p>
           <w:p>
             <w:r>
-              <w:lastRenderedPageBreak/>
               <w:t>2. Objetivo: Monitorar e otimizar os custos do projeto</w:t>
             </w:r>
           </w:p>
@@ -1974,13 +1962,16 @@
           </w:p>
           <w:p>
             <w:r>
+              <w:t>2. Atribuir pesos para cada critério.</w:t>
+            </w:r>
+          </w:p>
+          <w:p>
+            <w:r>
+              <w:t xml:space="preserve">3. Calcular a pontuação de </w:t>
+            </w:r>
+            <w:r>
               <w:lastRenderedPageBreak/>
-              <w:t>2. Atribuir pesos para cada critério.</w:t>
-            </w:r>
-          </w:p>
-          <w:p>
-            <w:r>
-              <w:t>3. Calcular a pontuação de cada fornecedor.</w:t>
+              <w:t>cada fornecedor.</w:t>
             </w:r>
           </w:p>
           <w:p>
@@ -2088,19 +2079,19 @@
           </w:p>
           <w:p>
             <w:r>
+              <w:t>3. Manutenção e suporte: R$ 25.000</w:t>
+            </w:r>
+          </w:p>
+          <w:p/>
+          <w:p>
+            <w:r>
+              <w:t>Custos Totais</w:t>
+            </w:r>
+          </w:p>
+          <w:p/>
+          <w:p>
+            <w:r>
               <w:lastRenderedPageBreak/>
-              <w:t>3. Manutenção e suporte: R$ 25.000</w:t>
-            </w:r>
-          </w:p>
-          <w:p/>
-          <w:p>
-            <w:r>
-              <w:t>Custos Totais</w:t>
-            </w:r>
-          </w:p>
-          <w:p/>
-          <w:p>
-            <w:r>
               <w:t>R$ 150.000 + R$ 50.000 + R$ 30.000 + R$ 100.000 + R$ 20.000 + R$ 15.000 + R$ 25.000 = R$ 390.000</w:t>
             </w:r>
           </w:p>
@@ -2320,6 +2311,7 @@
           </w:p>
           <w:p>
             <w:r>
+              <w:lastRenderedPageBreak/>
               <w:t>- Reduzir custos de marketing em 5%.</w:t>
             </w:r>
           </w:p>
@@ -2994,16 +2986,7 @@
         <w:jc w:val="both"/>
       </w:pPr>
       <w:r>
-        <w:t xml:space="preserve">No projeto </w:t>
-      </w:r>
-      <w:r>
-        <w:t xml:space="preserve"> Pantanal Corporation ,</w:t>
-      </w:r>
-      <w:r>
-        <w:t>o orçamento será desenvolvido com base nas estimativas de custo feitas</w:t>
-      </w:r>
-      <w:r>
-        <w:t>.</w:t>
+        <w:t>No projeto  Pantanal Corporation ,o orçamento será desenvolvido com base nas estimativas de custo feitas.</w:t>
       </w:r>
     </w:p>
     <w:p>
@@ -3011,10 +2994,7 @@
         <w:jc w:val="both"/>
       </w:pPr>
       <w:r>
-        <w:t>A</w:t>
-      </w:r>
-      <w:r>
-        <w:t>nteriormente e em um processo de alocação de recursos para garantir a execução das atividades</w:t>
+        <w:t>Anteriormente e em um processo de alocação de recursos para garantir a execução das atividades</w:t>
       </w:r>
     </w:p>
     <w:p>
@@ -3531,8 +3511,6 @@
       <w:r>
         <w:t xml:space="preserve"> Semanal no tópico Sumário Executivo.</w:t>
       </w:r>
-      <w:bookmarkStart w:id="15" w:name="_GoBack"/>
-      <w:bookmarkEnd w:id="15"/>
     </w:p>
     <w:p/>
     <w:p/>
@@ -3609,7 +3587,6 @@
               <w:rPr>
                 <w:b/>
               </w:rPr>
-              <w:lastRenderedPageBreak/>
               <w:t>Participante</w:t>
             </w:r>
           </w:p>
@@ -3717,6 +3694,7 @@
               <w:pStyle w:val="Tabela"/>
             </w:pPr>
             <w:r>
+              <w:lastRenderedPageBreak/>
               <w:t>Gerente do Projeto</w:t>
             </w:r>
           </w:p>
@@ -3760,7 +3738,7 @@
 </file>
 
 <file path=word/endnotes.xml><?xml version="1.0" encoding="utf-8"?>
-<w:endnotes xmlns:wpc="http://schemas.microsoft.com/office/word/2010/wordprocessingCanvas" xmlns:cx="http://schemas.microsoft.com/office/drawing/2014/chartex" xmlns:cx1="http://schemas.microsoft.com/office/drawing/2015/9/8/chartex" xmlns:cx2="http://schemas.microsoft.com/office/drawing/2015/10/21/chartex" xmlns:cx3="http://schemas.microsoft.com/office/drawing/2016/5/9/chartex" xmlns:cx4="http://schemas.microsoft.com/office/drawing/2016/5/10/chartex" xmlns:cx5="http://schemas.microsoft.com/office/drawing/2016/5/11/chartex" xmlns:cx6="http://schemas.microsoft.com/office/drawing/2016/5/12/chartex" xmlns:cx7="http://schemas.microsoft.com/office/drawing/2016/5/13/chartex" xmlns:cx8="http://schemas.microsoft.com/office/drawing/2016/5/14/chartex" xmlns:mc="http://schemas.openxmlformats.org/markup-compatibility/2006" xmlns:aink="http://schemas.microsoft.com/office/drawing/2016/ink" xmlns:am3d="http://schemas.microsoft.com/office/drawing/2017/model3d" xmlns:o="urn:schemas-microsoft-com:office:office" xmlns:r="http://schemas.openxmlformats.org/officeDocument/2006/relationships" xmlns:m="http://schemas.openxmlformats.org/officeDocument/2006/math" xmlns:v="urn:schemas-microsoft-com:vml" xmlns:wp14="http://schemas.microsoft.com/office/word/2010/wordprocessingDrawing" xmlns:wp="http://schemas.openxmlformats.org/drawingml/2006/wordprocessingDrawing" xmlns:w10="urn:schemas-microsoft-com:office:word" xmlns:w="http://schemas.openxmlformats.org/wordprocessingml/2006/main" xmlns:w14="http://schemas.microsoft.com/office/word/2010/wordml" xmlns:w15="http://schemas.microsoft.com/office/word/2012/wordml" xmlns:w16cid="http://schemas.microsoft.com/office/word/2016/wordml/cid" xmlns:w16se="http://schemas.microsoft.com/office/word/2015/wordml/symex" xmlns:wpg="http://schemas.microsoft.com/office/word/2010/wordprocessingGroup" xmlns:wpi="http://schemas.microsoft.com/office/word/2010/wordprocessingInk" xmlns:wne="http://schemas.microsoft.com/office/word/2006/wordml" xmlns:wps="http://schemas.microsoft.com/office/word/2010/wordprocessingShape" mc:Ignorable="w14 w15 w16se w16cid wp14">
+<w:endnotes xmlns:wpc="http://schemas.microsoft.com/office/word/2010/wordprocessingCanvas" xmlns:cx="http://schemas.microsoft.com/office/drawing/2014/chartex" xmlns:cx1="http://schemas.microsoft.com/office/drawing/2015/9/8/chartex" xmlns:cx2="http://schemas.microsoft.com/office/drawing/2015/10/21/chartex" xmlns:cx3="http://schemas.microsoft.com/office/drawing/2016/5/9/chartex" xmlns:cx4="http://schemas.microsoft.com/office/drawing/2016/5/10/chartex" xmlns:cx5="http://schemas.microsoft.com/office/drawing/2016/5/11/chartex" xmlns:cx6="http://schemas.microsoft.com/office/drawing/2016/5/12/chartex" xmlns:cx7="http://schemas.microsoft.com/office/drawing/2016/5/13/chartex" xmlns:cx8="http://schemas.microsoft.com/office/drawing/2016/5/14/chartex" xmlns:mc="http://schemas.openxmlformats.org/markup-compatibility/2006" xmlns:aink="http://schemas.microsoft.com/office/drawing/2016/ink" xmlns:am3d="http://schemas.microsoft.com/office/drawing/2017/model3d" xmlns:o="urn:schemas-microsoft-com:office:office" xmlns:r="http://schemas.openxmlformats.org/officeDocument/2006/relationships" xmlns:m="http://schemas.openxmlformats.org/officeDocument/2006/math" xmlns:v="urn:schemas-microsoft-com:vml" xmlns:wp14="http://schemas.microsoft.com/office/word/2010/wordprocessingDrawing" xmlns:wp="http://schemas.openxmlformats.org/drawingml/2006/wordprocessingDrawing" xmlns:w10="urn:schemas-microsoft-com:office:word" xmlns:w="http://schemas.openxmlformats.org/wordprocessingml/2006/main" xmlns:w14="http://schemas.microsoft.com/office/word/2010/wordml" xmlns:w15="http://schemas.microsoft.com/office/word/2012/wordml" xmlns:w16cex="http://schemas.microsoft.com/office/word/2018/wordml/cex" xmlns:w16cid="http://schemas.microsoft.com/office/word/2016/wordml/cid" xmlns:w16="http://schemas.microsoft.com/office/word/2018/wordml" xmlns:w16sdtdh="http://schemas.microsoft.com/office/word/2020/wordml/sdtdatahash" xmlns:w16se="http://schemas.microsoft.com/office/word/2015/wordml/symex" xmlns:wpg="http://schemas.microsoft.com/office/word/2010/wordprocessingGroup" xmlns:wpi="http://schemas.microsoft.com/office/word/2010/wordprocessingInk" xmlns:wne="http://schemas.microsoft.com/office/word/2006/wordml" xmlns:wps="http://schemas.microsoft.com/office/word/2010/wordprocessingShape" mc:Ignorable="w14 w15 w16se w16cid w16 w16cex w16sdtdh wp14">
   <w:endnote w:type="separator" w:id="-1">
     <w:p>
       <w:r>
@@ -3779,7 +3757,7 @@
 </file>
 
 <file path=word/footer1.xml><?xml version="1.0" encoding="utf-8"?>
-<w:ftr xmlns:wpc="http://schemas.microsoft.com/office/word/2010/wordprocessingCanvas" xmlns:cx="http://schemas.microsoft.com/office/drawing/2014/chartex" xmlns:cx1="http://schemas.microsoft.com/office/drawing/2015/9/8/chartex" xmlns:cx2="http://schemas.microsoft.com/office/drawing/2015/10/21/chartex" xmlns:cx3="http://schemas.microsoft.com/office/drawing/2016/5/9/chartex" xmlns:cx4="http://schemas.microsoft.com/office/drawing/2016/5/10/chartex" xmlns:cx5="http://schemas.microsoft.com/office/drawing/2016/5/11/chartex" xmlns:cx6="http://schemas.microsoft.com/office/drawing/2016/5/12/chartex" xmlns:cx7="http://schemas.microsoft.com/office/drawing/2016/5/13/chartex" xmlns:cx8="http://schemas.microsoft.com/office/drawing/2016/5/14/chartex" xmlns:mc="http://schemas.openxmlformats.org/markup-compatibility/2006" xmlns:aink="http://schemas.microsoft.com/office/drawing/2016/ink" xmlns:am3d="http://schemas.microsoft.com/office/drawing/2017/model3d" xmlns:o="urn:schemas-microsoft-com:office:office" xmlns:r="http://schemas.openxmlformats.org/officeDocument/2006/relationships" xmlns:m="http://schemas.openxmlformats.org/officeDocument/2006/math" xmlns:v="urn:schemas-microsoft-com:vml" xmlns:wp14="http://schemas.microsoft.com/office/word/2010/wordprocessingDrawing" xmlns:wp="http://schemas.openxmlformats.org/drawingml/2006/wordprocessingDrawing" xmlns:w10="urn:schemas-microsoft-com:office:word" xmlns:w="http://schemas.openxmlformats.org/wordprocessingml/2006/main" xmlns:w14="http://schemas.microsoft.com/office/word/2010/wordml" xmlns:w15="http://schemas.microsoft.com/office/word/2012/wordml" xmlns:w16cid="http://schemas.microsoft.com/office/word/2016/wordml/cid" xmlns:w16se="http://schemas.microsoft.com/office/word/2015/wordml/symex" xmlns:wpg="http://schemas.microsoft.com/office/word/2010/wordprocessingGroup" xmlns:wpi="http://schemas.microsoft.com/office/word/2010/wordprocessingInk" xmlns:wne="http://schemas.microsoft.com/office/word/2006/wordml" xmlns:wps="http://schemas.microsoft.com/office/word/2010/wordprocessingShape" mc:Ignorable="w14 w15 w16se w16cid wp14">
+<w:ftr xmlns:wpc="http://schemas.microsoft.com/office/word/2010/wordprocessingCanvas" xmlns:cx="http://schemas.microsoft.com/office/drawing/2014/chartex" xmlns:cx1="http://schemas.microsoft.com/office/drawing/2015/9/8/chartex" xmlns:cx2="http://schemas.microsoft.com/office/drawing/2015/10/21/chartex" xmlns:cx3="http://schemas.microsoft.com/office/drawing/2016/5/9/chartex" xmlns:cx4="http://schemas.microsoft.com/office/drawing/2016/5/10/chartex" xmlns:cx5="http://schemas.microsoft.com/office/drawing/2016/5/11/chartex" xmlns:cx6="http://schemas.microsoft.com/office/drawing/2016/5/12/chartex" xmlns:cx7="http://schemas.microsoft.com/office/drawing/2016/5/13/chartex" xmlns:cx8="http://schemas.microsoft.com/office/drawing/2016/5/14/chartex" xmlns:mc="http://schemas.openxmlformats.org/markup-compatibility/2006" xmlns:aink="http://schemas.microsoft.com/office/drawing/2016/ink" xmlns:am3d="http://schemas.microsoft.com/office/drawing/2017/model3d" xmlns:o="urn:schemas-microsoft-com:office:office" xmlns:r="http://schemas.openxmlformats.org/officeDocument/2006/relationships" xmlns:m="http://schemas.openxmlformats.org/officeDocument/2006/math" xmlns:v="urn:schemas-microsoft-com:vml" xmlns:wp14="http://schemas.microsoft.com/office/word/2010/wordprocessingDrawing" xmlns:wp="http://schemas.openxmlformats.org/drawingml/2006/wordprocessingDrawing" xmlns:w10="urn:schemas-microsoft-com:office:word" xmlns:w="http://schemas.openxmlformats.org/wordprocessingml/2006/main" xmlns:w14="http://schemas.microsoft.com/office/word/2010/wordml" xmlns:w15="http://schemas.microsoft.com/office/word/2012/wordml" xmlns:w16cex="http://schemas.microsoft.com/office/word/2018/wordml/cex" xmlns:w16cid="http://schemas.microsoft.com/office/word/2016/wordml/cid" xmlns:w16="http://schemas.microsoft.com/office/word/2018/wordml" xmlns:w16sdtdh="http://schemas.microsoft.com/office/word/2020/wordml/sdtdatahash" xmlns:w16se="http://schemas.microsoft.com/office/word/2015/wordml/symex" xmlns:wpg="http://schemas.microsoft.com/office/word/2010/wordprocessingGroup" xmlns:wpi="http://schemas.microsoft.com/office/word/2010/wordprocessingInk" xmlns:wne="http://schemas.microsoft.com/office/word/2006/wordml" xmlns:wps="http://schemas.microsoft.com/office/word/2010/wordprocessingShape" mc:Ignorable="w14 w15 w16se w16cid w16 w16cex w16sdtdh wp14">
   <w:tbl>
     <w:tblPr>
       <w:tblW w:w="9288" w:type="dxa"/>
@@ -4026,7 +4004,7 @@
 </file>
 
 <file path=word/footnotes.xml><?xml version="1.0" encoding="utf-8"?>
-<w:footnotes xmlns:wpc="http://schemas.microsoft.com/office/word/2010/wordprocessingCanvas" xmlns:cx="http://schemas.microsoft.com/office/drawing/2014/chartex" xmlns:cx1="http://schemas.microsoft.com/office/drawing/2015/9/8/chartex" xmlns:cx2="http://schemas.microsoft.com/office/drawing/2015/10/21/chartex" xmlns:cx3="http://schemas.microsoft.com/office/drawing/2016/5/9/chartex" xmlns:cx4="http://schemas.microsoft.com/office/drawing/2016/5/10/chartex" xmlns:cx5="http://schemas.microsoft.com/office/drawing/2016/5/11/chartex" xmlns:cx6="http://schemas.microsoft.com/office/drawing/2016/5/12/chartex" xmlns:cx7="http://schemas.microsoft.com/office/drawing/2016/5/13/chartex" xmlns:cx8="http://schemas.microsoft.com/office/drawing/2016/5/14/chartex" xmlns:mc="http://schemas.openxmlformats.org/markup-compatibility/2006" xmlns:aink="http://schemas.microsoft.com/office/drawing/2016/ink" xmlns:am3d="http://schemas.microsoft.com/office/drawing/2017/model3d" xmlns:o="urn:schemas-microsoft-com:office:office" xmlns:r="http://schemas.openxmlformats.org/officeDocument/2006/relationships" xmlns:m="http://schemas.openxmlformats.org/officeDocument/2006/math" xmlns:v="urn:schemas-microsoft-com:vml" xmlns:wp14="http://schemas.microsoft.com/office/word/2010/wordprocessingDrawing" xmlns:wp="http://schemas.openxmlformats.org/drawingml/2006/wordprocessingDrawing" xmlns:w10="urn:schemas-microsoft-com:office:word" xmlns:w="http://schemas.openxmlformats.org/wordprocessingml/2006/main" xmlns:w14="http://schemas.microsoft.com/office/word/2010/wordml" xmlns:w15="http://schemas.microsoft.com/office/word/2012/wordml" xmlns:w16cid="http://schemas.microsoft.com/office/word/2016/wordml/cid" xmlns:w16se="http://schemas.microsoft.com/office/word/2015/wordml/symex" xmlns:wpg="http://schemas.microsoft.com/office/word/2010/wordprocessingGroup" xmlns:wpi="http://schemas.microsoft.com/office/word/2010/wordprocessingInk" xmlns:wne="http://schemas.microsoft.com/office/word/2006/wordml" xmlns:wps="http://schemas.microsoft.com/office/word/2010/wordprocessingShape" mc:Ignorable="w14 w15 w16se w16cid wp14">
+<w:footnotes xmlns:wpc="http://schemas.microsoft.com/office/word/2010/wordprocessingCanvas" xmlns:cx="http://schemas.microsoft.com/office/drawing/2014/chartex" xmlns:cx1="http://schemas.microsoft.com/office/drawing/2015/9/8/chartex" xmlns:cx2="http://schemas.microsoft.com/office/drawing/2015/10/21/chartex" xmlns:cx3="http://schemas.microsoft.com/office/drawing/2016/5/9/chartex" xmlns:cx4="http://schemas.microsoft.com/office/drawing/2016/5/10/chartex" xmlns:cx5="http://schemas.microsoft.com/office/drawing/2016/5/11/chartex" xmlns:cx6="http://schemas.microsoft.com/office/drawing/2016/5/12/chartex" xmlns:cx7="http://schemas.microsoft.com/office/drawing/2016/5/13/chartex" xmlns:cx8="http://schemas.microsoft.com/office/drawing/2016/5/14/chartex" xmlns:mc="http://schemas.openxmlformats.org/markup-compatibility/2006" xmlns:aink="http://schemas.microsoft.com/office/drawing/2016/ink" xmlns:am3d="http://schemas.microsoft.com/office/drawing/2017/model3d" xmlns:o="urn:schemas-microsoft-com:office:office" xmlns:r="http://schemas.openxmlformats.org/officeDocument/2006/relationships" xmlns:m="http://schemas.openxmlformats.org/officeDocument/2006/math" xmlns:v="urn:schemas-microsoft-com:vml" xmlns:wp14="http://schemas.microsoft.com/office/word/2010/wordprocessingDrawing" xmlns:wp="http://schemas.openxmlformats.org/drawingml/2006/wordprocessingDrawing" xmlns:w10="urn:schemas-microsoft-com:office:word" xmlns:w="http://schemas.openxmlformats.org/wordprocessingml/2006/main" xmlns:w14="http://schemas.microsoft.com/office/word/2010/wordml" xmlns:w15="http://schemas.microsoft.com/office/word/2012/wordml" xmlns:w16cex="http://schemas.microsoft.com/office/word/2018/wordml/cex" xmlns:w16cid="http://schemas.microsoft.com/office/word/2016/wordml/cid" xmlns:w16="http://schemas.microsoft.com/office/word/2018/wordml" xmlns:w16sdtdh="http://schemas.microsoft.com/office/word/2020/wordml/sdtdatahash" xmlns:w16se="http://schemas.microsoft.com/office/word/2015/wordml/symex" xmlns:wpg="http://schemas.microsoft.com/office/word/2010/wordprocessingGroup" xmlns:wpi="http://schemas.microsoft.com/office/word/2010/wordprocessingInk" xmlns:wne="http://schemas.microsoft.com/office/word/2006/wordml" xmlns:wps="http://schemas.microsoft.com/office/word/2010/wordprocessingShape" mc:Ignorable="w14 w15 w16se w16cid w16 w16cex w16sdtdh wp14">
   <w:footnote w:type="separator" w:id="-1">
     <w:p>
       <w:r>
@@ -4045,7 +4023,7 @@
 </file>
 
 <file path=word/header1.xml><?xml version="1.0" encoding="utf-8"?>
-<w:hdr xmlns:wpc="http://schemas.microsoft.com/office/word/2010/wordprocessingCanvas" xmlns:cx="http://schemas.microsoft.com/office/drawing/2014/chartex" xmlns:cx1="http://schemas.microsoft.com/office/drawing/2015/9/8/chartex" xmlns:cx2="http://schemas.microsoft.com/office/drawing/2015/10/21/chartex" xmlns:cx3="http://schemas.microsoft.com/office/drawing/2016/5/9/chartex" xmlns:cx4="http://schemas.microsoft.com/office/drawing/2016/5/10/chartex" xmlns:cx5="http://schemas.microsoft.com/office/drawing/2016/5/11/chartex" xmlns:cx6="http://schemas.microsoft.com/office/drawing/2016/5/12/chartex" xmlns:cx7="http://schemas.microsoft.com/office/drawing/2016/5/13/chartex" xmlns:cx8="http://schemas.microsoft.com/office/drawing/2016/5/14/chartex" xmlns:mc="http://schemas.openxmlformats.org/markup-compatibility/2006" xmlns:aink="http://schemas.microsoft.com/office/drawing/2016/ink" xmlns:am3d="http://schemas.microsoft.com/office/drawing/2017/model3d" xmlns:o="urn:schemas-microsoft-com:office:office" xmlns:r="http://schemas.openxmlformats.org/officeDocument/2006/relationships" xmlns:m="http://schemas.openxmlformats.org/officeDocument/2006/math" xmlns:v="urn:schemas-microsoft-com:vml" xmlns:wp14="http://schemas.microsoft.com/office/word/2010/wordprocessingDrawing" xmlns:wp="http://schemas.openxmlformats.org/drawingml/2006/wordprocessingDrawing" xmlns:w10="urn:schemas-microsoft-com:office:word" xmlns:w="http://schemas.openxmlformats.org/wordprocessingml/2006/main" xmlns:w14="http://schemas.microsoft.com/office/word/2010/wordml" xmlns:w15="http://schemas.microsoft.com/office/word/2012/wordml" xmlns:w16cid="http://schemas.microsoft.com/office/word/2016/wordml/cid" xmlns:w16se="http://schemas.microsoft.com/office/word/2015/wordml/symex" xmlns:wpg="http://schemas.microsoft.com/office/word/2010/wordprocessingGroup" xmlns:wpi="http://schemas.microsoft.com/office/word/2010/wordprocessingInk" xmlns:wne="http://schemas.microsoft.com/office/word/2006/wordml" xmlns:wps="http://schemas.microsoft.com/office/word/2010/wordprocessingShape" mc:Ignorable="w14 w15 w16se w16cid wp14">
+<w:hdr xmlns:wpc="http://schemas.microsoft.com/office/word/2010/wordprocessingCanvas" xmlns:cx="http://schemas.microsoft.com/office/drawing/2014/chartex" xmlns:cx1="http://schemas.microsoft.com/office/drawing/2015/9/8/chartex" xmlns:cx2="http://schemas.microsoft.com/office/drawing/2015/10/21/chartex" xmlns:cx3="http://schemas.microsoft.com/office/drawing/2016/5/9/chartex" xmlns:cx4="http://schemas.microsoft.com/office/drawing/2016/5/10/chartex" xmlns:cx5="http://schemas.microsoft.com/office/drawing/2016/5/11/chartex" xmlns:cx6="http://schemas.microsoft.com/office/drawing/2016/5/12/chartex" xmlns:cx7="http://schemas.microsoft.com/office/drawing/2016/5/13/chartex" xmlns:cx8="http://schemas.microsoft.com/office/drawing/2016/5/14/chartex" xmlns:mc="http://schemas.openxmlformats.org/markup-compatibility/2006" xmlns:aink="http://schemas.microsoft.com/office/drawing/2016/ink" xmlns:am3d="http://schemas.microsoft.com/office/drawing/2017/model3d" xmlns:o="urn:schemas-microsoft-com:office:office" xmlns:r="http://schemas.openxmlformats.org/officeDocument/2006/relationships" xmlns:m="http://schemas.openxmlformats.org/officeDocument/2006/math" xmlns:v="urn:schemas-microsoft-com:vml" xmlns:wp14="http://schemas.microsoft.com/office/word/2010/wordprocessingDrawing" xmlns:wp="http://schemas.openxmlformats.org/drawingml/2006/wordprocessingDrawing" xmlns:w10="urn:schemas-microsoft-com:office:word" xmlns:w="http://schemas.openxmlformats.org/wordprocessingml/2006/main" xmlns:w14="http://schemas.microsoft.com/office/word/2010/wordml" xmlns:w15="http://schemas.microsoft.com/office/word/2012/wordml" xmlns:w16cex="http://schemas.microsoft.com/office/word/2018/wordml/cex" xmlns:w16cid="http://schemas.microsoft.com/office/word/2016/wordml/cid" xmlns:w16="http://schemas.microsoft.com/office/word/2018/wordml" xmlns:w16sdtdh="http://schemas.microsoft.com/office/word/2020/wordml/sdtdatahash" xmlns:w16se="http://schemas.microsoft.com/office/word/2015/wordml/symex" xmlns:wpg="http://schemas.microsoft.com/office/word/2010/wordprocessingGroup" xmlns:wpi="http://schemas.microsoft.com/office/word/2010/wordprocessingInk" xmlns:wne="http://schemas.microsoft.com/office/word/2006/wordml" xmlns:wps="http://schemas.microsoft.com/office/word/2010/wordprocessingShape" mc:Ignorable="w14 w15 w16se w16cid w16 w16cex w16sdtdh wp14">
   <w:tbl>
     <w:tblPr>
       <w:tblStyle w:val="Tabelacomgrade"/>
@@ -4119,7 +4097,7 @@
               <w:noProof/>
             </w:rPr>
             <w:drawing>
-              <wp:inline distT="0" distB="0" distL="0" distR="0">
+              <wp:inline distT="0" distB="0" distL="0" distR="0" wp14:anchorId="5E99BF81" wp14:editId="4B54AED9">
                 <wp:extent cx="577850" cy="577850"/>
                 <wp:effectExtent l="0" t="0" r="0" b="0"/>
                 <wp:docPr id="2" name="Imagem 2"/>
@@ -4208,7 +4186,7 @@
 </file>
 
 <file path=word/numbering.xml><?xml version="1.0" encoding="utf-8"?>
-<w:numbering xmlns:wpc="http://schemas.microsoft.com/office/word/2010/wordprocessingCanvas" xmlns:cx="http://schemas.microsoft.com/office/drawing/2014/chartex" xmlns:cx1="http://schemas.microsoft.com/office/drawing/2015/9/8/chartex" xmlns:cx2="http://schemas.microsoft.com/office/drawing/2015/10/21/chartex" xmlns:cx3="http://schemas.microsoft.com/office/drawing/2016/5/9/chartex" xmlns:cx4="http://schemas.microsoft.com/office/drawing/2016/5/10/chartex" xmlns:cx5="http://schemas.microsoft.com/office/drawing/2016/5/11/chartex" xmlns:cx6="http://schemas.microsoft.com/office/drawing/2016/5/12/chartex" xmlns:cx7="http://schemas.microsoft.com/office/drawing/2016/5/13/chartex" xmlns:cx8="http://schemas.microsoft.com/office/drawing/2016/5/14/chartex" xmlns:mc="http://schemas.openxmlformats.org/markup-compatibility/2006" xmlns:aink="http://schemas.microsoft.com/office/drawing/2016/ink" xmlns:am3d="http://schemas.microsoft.com/office/drawing/2017/model3d" xmlns:o="urn:schemas-microsoft-com:office:office" xmlns:r="http://schemas.openxmlformats.org/officeDocument/2006/relationships" xmlns:m="http://schemas.openxmlformats.org/officeDocument/2006/math" xmlns:v="urn:schemas-microsoft-com:vml" xmlns:wp14="http://schemas.microsoft.com/office/word/2010/wordprocessingDrawing" xmlns:wp="http://schemas.openxmlformats.org/drawingml/2006/wordprocessingDrawing" xmlns:w10="urn:schemas-microsoft-com:office:word" xmlns:w="http://schemas.openxmlformats.org/wordprocessingml/2006/main" xmlns:w14="http://schemas.microsoft.com/office/word/2010/wordml" xmlns:w15="http://schemas.microsoft.com/office/word/2012/wordml" xmlns:w16cid="http://schemas.microsoft.com/office/word/2016/wordml/cid" xmlns:w16se="http://schemas.microsoft.com/office/word/2015/wordml/symex" xmlns:wpg="http://schemas.microsoft.com/office/word/2010/wordprocessingGroup" xmlns:wpi="http://schemas.microsoft.com/office/word/2010/wordprocessingInk" xmlns:wne="http://schemas.microsoft.com/office/word/2006/wordml" xmlns:wps="http://schemas.microsoft.com/office/word/2010/wordprocessingShape" mc:Ignorable="w14 w15 w16se w16cid wp14">
+<w:numbering xmlns:wpc="http://schemas.microsoft.com/office/word/2010/wordprocessingCanvas" xmlns:cx="http://schemas.microsoft.com/office/drawing/2014/chartex" xmlns:cx1="http://schemas.microsoft.com/office/drawing/2015/9/8/chartex" xmlns:cx2="http://schemas.microsoft.com/office/drawing/2015/10/21/chartex" xmlns:cx3="http://schemas.microsoft.com/office/drawing/2016/5/9/chartex" xmlns:cx4="http://schemas.microsoft.com/office/drawing/2016/5/10/chartex" xmlns:cx5="http://schemas.microsoft.com/office/drawing/2016/5/11/chartex" xmlns:cx6="http://schemas.microsoft.com/office/drawing/2016/5/12/chartex" xmlns:cx7="http://schemas.microsoft.com/office/drawing/2016/5/13/chartex" xmlns:cx8="http://schemas.microsoft.com/office/drawing/2016/5/14/chartex" xmlns:mc="http://schemas.openxmlformats.org/markup-compatibility/2006" xmlns:aink="http://schemas.microsoft.com/office/drawing/2016/ink" xmlns:am3d="http://schemas.microsoft.com/office/drawing/2017/model3d" xmlns:o="urn:schemas-microsoft-com:office:office" xmlns:r="http://schemas.openxmlformats.org/officeDocument/2006/relationships" xmlns:m="http://schemas.openxmlformats.org/officeDocument/2006/math" xmlns:v="urn:schemas-microsoft-com:vml" xmlns:wp14="http://schemas.microsoft.com/office/word/2010/wordprocessingDrawing" xmlns:wp="http://schemas.openxmlformats.org/drawingml/2006/wordprocessingDrawing" xmlns:w10="urn:schemas-microsoft-com:office:word" xmlns:w="http://schemas.openxmlformats.org/wordprocessingml/2006/main" xmlns:w14="http://schemas.microsoft.com/office/word/2010/wordml" xmlns:w15="http://schemas.microsoft.com/office/word/2012/wordml" xmlns:w16cex="http://schemas.microsoft.com/office/word/2018/wordml/cex" xmlns:w16cid="http://schemas.microsoft.com/office/word/2016/wordml/cid" xmlns:w16="http://schemas.microsoft.com/office/word/2018/wordml" xmlns:w16sdtdh="http://schemas.microsoft.com/office/word/2020/wordml/sdtdatahash" xmlns:w16se="http://schemas.microsoft.com/office/word/2015/wordml/symex" xmlns:wpg="http://schemas.microsoft.com/office/word/2010/wordprocessingGroup" xmlns:wpi="http://schemas.microsoft.com/office/word/2010/wordprocessingInk" xmlns:wne="http://schemas.microsoft.com/office/word/2006/wordml" xmlns:wps="http://schemas.microsoft.com/office/word/2010/wordprocessingShape" mc:Ignorable="w14 w15 w16se w16cid w16 w16cex w16sdtdh wp14">
   <w:abstractNum w:abstractNumId="0" w15:restartNumberingAfterBreak="0">
     <w:nsid w:val="0B612D17"/>
     <w:multiLevelType w:val="multilevel"/>
@@ -5725,7 +5703,7 @@
 </file>
 
 <file path=word/styles.xml><?xml version="1.0" encoding="utf-8"?>
-<w:styles xmlns:mc="http://schemas.openxmlformats.org/markup-compatibility/2006" xmlns:r="http://schemas.openxmlformats.org/officeDocument/2006/relationships" xmlns:w="http://schemas.openxmlformats.org/wordprocessingml/2006/main" xmlns:w14="http://schemas.microsoft.com/office/word/2010/wordml" xmlns:w15="http://schemas.microsoft.com/office/word/2012/wordml" xmlns:w16cid="http://schemas.microsoft.com/office/word/2016/wordml/cid" xmlns:w16se="http://schemas.microsoft.com/office/word/2015/wordml/symex" mc:Ignorable="w14 w15 w16se w16cid">
+<w:styles xmlns:mc="http://schemas.openxmlformats.org/markup-compatibility/2006" xmlns:r="http://schemas.openxmlformats.org/officeDocument/2006/relationships" xmlns:w="http://schemas.openxmlformats.org/wordprocessingml/2006/main" xmlns:w14="http://schemas.microsoft.com/office/word/2010/wordml" xmlns:w15="http://schemas.microsoft.com/office/word/2012/wordml" xmlns:w16cex="http://schemas.microsoft.com/office/word/2018/wordml/cex" xmlns:w16cid="http://schemas.microsoft.com/office/word/2016/wordml/cid" xmlns:w16="http://schemas.microsoft.com/office/word/2018/wordml" xmlns:w16sdtdh="http://schemas.microsoft.com/office/word/2020/wordml/sdtdatahash" xmlns:w16se="http://schemas.microsoft.com/office/word/2015/wordml/symex" mc:Ignorable="w14 w15 w16se w16cid w16 w16cex w16sdtdh">
   <w:docDefaults>
     <w:rPrDefault>
       <w:rPr>
@@ -5741,7 +5719,7 @@
       </w:pPr>
     </w:pPrDefault>
   </w:docDefaults>
-  <w:latentStyles w:defLockedState="0" w:defUIPriority="99" w:defSemiHidden="0" w:defUnhideWhenUsed="0" w:defQFormat="0" w:count="375">
+  <w:latentStyles w:defLockedState="0" w:defUIPriority="99" w:defSemiHidden="0" w:defUnhideWhenUsed="0" w:defQFormat="0" w:count="376">
     <w:lsdException w:name="Normal" w:uiPriority="0" w:qFormat="1"/>
     <w:lsdException w:name="heading 1" w:uiPriority="9" w:qFormat="1"/>
     <w:lsdException w:name="heading 2" w:semiHidden="1" w:uiPriority="9" w:unhideWhenUsed="1" w:qFormat="1"/>
@@ -5847,7 +5825,6 @@
     <w:lsdException w:name="HTML Sample" w:semiHidden="1" w:unhideWhenUsed="1"/>
     <w:lsdException w:name="HTML Typewriter" w:semiHidden="1" w:unhideWhenUsed="1"/>
     <w:lsdException w:name="HTML Variable" w:semiHidden="1" w:unhideWhenUsed="1"/>
-    <w:lsdException w:name="Normal Table" w:semiHidden="1" w:unhideWhenUsed="1"/>
     <w:lsdException w:name="annotation subject" w:semiHidden="1" w:unhideWhenUsed="1"/>
     <w:lsdException w:name="No List" w:semiHidden="1" w:unhideWhenUsed="1"/>
     <w:lsdException w:name="Outline List 1" w:semiHidden="1" w:unhideWhenUsed="1"/>
@@ -5894,10 +5871,8 @@
     <w:lsdException w:name="Table Subtle 2" w:semiHidden="1" w:unhideWhenUsed="1"/>
     <w:lsdException w:name="Table Web 1" w:semiHidden="1" w:unhideWhenUsed="1"/>
     <w:lsdException w:name="Table Web 2" w:semiHidden="1" w:unhideWhenUsed="1"/>
-    <w:lsdException w:name="Table Web 3" w:semiHidden="1" w:unhideWhenUsed="1"/>
     <w:lsdException w:name="Balloon Text" w:semiHidden="1" w:unhideWhenUsed="1"/>
     <w:lsdException w:name="Table Grid" w:uiPriority="0"/>
-    <w:lsdException w:name="Table Theme" w:semiHidden="1" w:unhideWhenUsed="1"/>
     <w:lsdException w:name="Placeholder Text" w:semiHidden="1"/>
     <w:lsdException w:name="No Spacing" w:uiPriority="1" w:qFormat="1"/>
     <w:lsdException w:name="Light Shading" w:uiPriority="60"/>
@@ -6117,6 +6092,7 @@
     <w:lsdException w:name="Smart Hyperlink" w:semiHidden="1" w:unhideWhenUsed="1"/>
     <w:lsdException w:name="Hashtag" w:semiHidden="1" w:unhideWhenUsed="1"/>
     <w:lsdException w:name="Unresolved Mention" w:semiHidden="1" w:unhideWhenUsed="1"/>
+    <w:lsdException w:name="Smart Link" w:semiHidden="1" w:unhideWhenUsed="1"/>
   </w:latentStyles>
   <w:style w:type="paragraph" w:default="1" w:styleId="Normal">
     <w:name w:val="Normal"/>
@@ -6834,7 +6810,7 @@
 </file>
 
 <file path=word/glossary/document.xml><?xml version="1.0" encoding="utf-8"?>
-<w:glossaryDocument xmlns:wpc="http://schemas.microsoft.com/office/word/2010/wordprocessingCanvas" xmlns:cx="http://schemas.microsoft.com/office/drawing/2014/chartex" xmlns:cx1="http://schemas.microsoft.com/office/drawing/2015/9/8/chartex" xmlns:cx2="http://schemas.microsoft.com/office/drawing/2015/10/21/chartex" xmlns:cx3="http://schemas.microsoft.com/office/drawing/2016/5/9/chartex" xmlns:cx4="http://schemas.microsoft.com/office/drawing/2016/5/10/chartex" xmlns:cx5="http://schemas.microsoft.com/office/drawing/2016/5/11/chartex" xmlns:cx6="http://schemas.microsoft.com/office/drawing/2016/5/12/chartex" xmlns:cx7="http://schemas.microsoft.com/office/drawing/2016/5/13/chartex" xmlns:cx8="http://schemas.microsoft.com/office/drawing/2016/5/14/chartex" xmlns:mc="http://schemas.openxmlformats.org/markup-compatibility/2006" xmlns:aink="http://schemas.microsoft.com/office/drawing/2016/ink" xmlns:am3d="http://schemas.microsoft.com/office/drawing/2017/model3d" xmlns:o="urn:schemas-microsoft-com:office:office" xmlns:r="http://schemas.openxmlformats.org/officeDocument/2006/relationships" xmlns:m="http://schemas.openxmlformats.org/officeDocument/2006/math" xmlns:v="urn:schemas-microsoft-com:vml" xmlns:wp14="http://schemas.microsoft.com/office/word/2010/wordprocessingDrawing" xmlns:wp="http://schemas.openxmlformats.org/drawingml/2006/wordprocessingDrawing" xmlns:w10="urn:schemas-microsoft-com:office:word" xmlns:w="http://schemas.openxmlformats.org/wordprocessingml/2006/main" xmlns:w14="http://schemas.microsoft.com/office/word/2010/wordml" xmlns:w15="http://schemas.microsoft.com/office/word/2012/wordml" xmlns:w16cid="http://schemas.microsoft.com/office/word/2016/wordml/cid" xmlns:w16se="http://schemas.microsoft.com/office/word/2015/wordml/symex" xmlns:wpg="http://schemas.microsoft.com/office/word/2010/wordprocessingGroup" xmlns:wpi="http://schemas.microsoft.com/office/word/2010/wordprocessingInk" xmlns:wne="http://schemas.microsoft.com/office/word/2006/wordml" xmlns:wps="http://schemas.microsoft.com/office/word/2010/wordprocessingShape" mc:Ignorable="w14 w15 w16se w16cid wp14">
+<w:glossaryDocument xmlns:wpc="http://schemas.microsoft.com/office/word/2010/wordprocessingCanvas" xmlns:cx="http://schemas.microsoft.com/office/drawing/2014/chartex" xmlns:cx1="http://schemas.microsoft.com/office/drawing/2015/9/8/chartex" xmlns:cx2="http://schemas.microsoft.com/office/drawing/2015/10/21/chartex" xmlns:cx3="http://schemas.microsoft.com/office/drawing/2016/5/9/chartex" xmlns:cx4="http://schemas.microsoft.com/office/drawing/2016/5/10/chartex" xmlns:cx5="http://schemas.microsoft.com/office/drawing/2016/5/11/chartex" xmlns:cx6="http://schemas.microsoft.com/office/drawing/2016/5/12/chartex" xmlns:cx7="http://schemas.microsoft.com/office/drawing/2016/5/13/chartex" xmlns:cx8="http://schemas.microsoft.com/office/drawing/2016/5/14/chartex" xmlns:mc="http://schemas.openxmlformats.org/markup-compatibility/2006" xmlns:aink="http://schemas.microsoft.com/office/drawing/2016/ink" xmlns:am3d="http://schemas.microsoft.com/office/drawing/2017/model3d" xmlns:o="urn:schemas-microsoft-com:office:office" xmlns:r="http://schemas.openxmlformats.org/officeDocument/2006/relationships" xmlns:m="http://schemas.openxmlformats.org/officeDocument/2006/math" xmlns:v="urn:schemas-microsoft-com:vml" xmlns:wp14="http://schemas.microsoft.com/office/word/2010/wordprocessingDrawing" xmlns:wp="http://schemas.openxmlformats.org/drawingml/2006/wordprocessingDrawing" xmlns:w10="urn:schemas-microsoft-com:office:word" xmlns:w="http://schemas.openxmlformats.org/wordprocessingml/2006/main" xmlns:w14="http://schemas.microsoft.com/office/word/2010/wordml" xmlns:w15="http://schemas.microsoft.com/office/word/2012/wordml" xmlns:w16cex="http://schemas.microsoft.com/office/word/2018/wordml/cex" xmlns:w16cid="http://schemas.microsoft.com/office/word/2016/wordml/cid" xmlns:w16="http://schemas.microsoft.com/office/word/2018/wordml" xmlns:w16sdtdh="http://schemas.microsoft.com/office/word/2020/wordml/sdtdatahash" xmlns:w16se="http://schemas.microsoft.com/office/word/2015/wordml/symex" xmlns:wpg="http://schemas.microsoft.com/office/word/2010/wordprocessingGroup" xmlns:wpi="http://schemas.microsoft.com/office/word/2010/wordprocessingInk" xmlns:wne="http://schemas.microsoft.com/office/word/2006/wordml" xmlns:wps="http://schemas.microsoft.com/office/word/2010/wordprocessingShape" mc:Ignorable="w14 w15 w16se w16cid w16 w16cex w16sdtdh wp14">
   <w:docParts>
     <w:docPart>
       <w:docPartPr>
@@ -6867,7 +6843,7 @@
 </file>
 
 <file path=word/glossary/fontTable.xml><?xml version="1.0" encoding="utf-8"?>
-<w:fonts xmlns:mc="http://schemas.openxmlformats.org/markup-compatibility/2006" xmlns:r="http://schemas.openxmlformats.org/officeDocument/2006/relationships" xmlns:w="http://schemas.openxmlformats.org/wordprocessingml/2006/main" xmlns:w14="http://schemas.microsoft.com/office/word/2010/wordml" xmlns:w15="http://schemas.microsoft.com/office/word/2012/wordml" xmlns:w16cid="http://schemas.microsoft.com/office/word/2016/wordml/cid" xmlns:w16se="http://schemas.microsoft.com/office/word/2015/wordml/symex" mc:Ignorable="w14 w15 w16se w16cid">
+<w:fonts xmlns:mc="http://schemas.openxmlformats.org/markup-compatibility/2006" xmlns:r="http://schemas.openxmlformats.org/officeDocument/2006/relationships" xmlns:w="http://schemas.openxmlformats.org/wordprocessingml/2006/main" xmlns:w14="http://schemas.microsoft.com/office/word/2010/wordml" xmlns:w15="http://schemas.microsoft.com/office/word/2012/wordml" xmlns:w16cex="http://schemas.microsoft.com/office/word/2018/wordml/cex" xmlns:w16cid="http://schemas.microsoft.com/office/word/2016/wordml/cid" xmlns:w16="http://schemas.microsoft.com/office/word/2018/wordml" xmlns:w16sdtdh="http://schemas.microsoft.com/office/word/2020/wordml/sdtdatahash" xmlns:w16se="http://schemas.microsoft.com/office/word/2015/wordml/symex" mc:Ignorable="w14 w15 w16se w16cid w16 w16cex w16sdtdh">
   <w:font w:name="Symbol">
     <w:panose1 w:val="05050102010706020507"/>
     <w:charset w:val="02"/>
@@ -6942,7 +6918,7 @@
 </file>
 
 <file path=word/glossary/settings.xml><?xml version="1.0" encoding="utf-8"?>
-<w:settings xmlns:mc="http://schemas.openxmlformats.org/markup-compatibility/2006" xmlns:o="urn:schemas-microsoft-com:office:office" xmlns:r="http://schemas.openxmlformats.org/officeDocument/2006/relationships" xmlns:m="http://schemas.openxmlformats.org/officeDocument/2006/math" xmlns:v="urn:schemas-microsoft-com:vml" xmlns:w10="urn:schemas-microsoft-com:office:word" xmlns:w="http://schemas.openxmlformats.org/wordprocessingml/2006/main" xmlns:w14="http://schemas.microsoft.com/office/word/2010/wordml" xmlns:w15="http://schemas.microsoft.com/office/word/2012/wordml" xmlns:w16cid="http://schemas.microsoft.com/office/word/2016/wordml/cid" xmlns:w16se="http://schemas.microsoft.com/office/word/2015/wordml/symex" xmlns:sl="http://schemas.openxmlformats.org/schemaLibrary/2006/main" mc:Ignorable="w14 w15 w16se w16cid">
+<w:settings xmlns:mc="http://schemas.openxmlformats.org/markup-compatibility/2006" xmlns:o="urn:schemas-microsoft-com:office:office" xmlns:r="http://schemas.openxmlformats.org/officeDocument/2006/relationships" xmlns:m="http://schemas.openxmlformats.org/officeDocument/2006/math" xmlns:v="urn:schemas-microsoft-com:vml" xmlns:w10="urn:schemas-microsoft-com:office:word" xmlns:w="http://schemas.openxmlformats.org/wordprocessingml/2006/main" xmlns:w14="http://schemas.microsoft.com/office/word/2010/wordml" xmlns:w15="http://schemas.microsoft.com/office/word/2012/wordml" xmlns:w16cex="http://schemas.microsoft.com/office/word/2018/wordml/cex" xmlns:w16cid="http://schemas.microsoft.com/office/word/2016/wordml/cid" xmlns:w16="http://schemas.microsoft.com/office/word/2018/wordml" xmlns:w16sdtdh="http://schemas.microsoft.com/office/word/2020/wordml/sdtdatahash" xmlns:w16se="http://schemas.microsoft.com/office/word/2015/wordml/symex" xmlns:sl="http://schemas.openxmlformats.org/schemaLibrary/2006/main" mc:Ignorable="w14 w15 w16se w16cid w16 w16cex w16sdtdh">
   <w:view w:val="normal"/>
   <w:defaultTabStop w:val="708"/>
   <w:hyphenationZone w:val="425"/>
@@ -6960,6 +6936,7 @@
     <w:rsidRoot w:val="005A0F9C"/>
     <w:rsid w:val="00075B9C"/>
     <w:rsid w:val="001D0FA0"/>
+    <w:rsid w:val="002F64EF"/>
     <w:rsid w:val="00347800"/>
     <w:rsid w:val="003A697A"/>
     <w:rsid w:val="005911F3"/>
@@ -6996,7 +6973,7 @@
 </file>
 
 <file path=word/glossary/styles.xml><?xml version="1.0" encoding="utf-8"?>
-<w:styles xmlns:mc="http://schemas.openxmlformats.org/markup-compatibility/2006" xmlns:r="http://schemas.openxmlformats.org/officeDocument/2006/relationships" xmlns:w="http://schemas.openxmlformats.org/wordprocessingml/2006/main" xmlns:w14="http://schemas.microsoft.com/office/word/2010/wordml" xmlns:w15="http://schemas.microsoft.com/office/word/2012/wordml" xmlns:w16cid="http://schemas.microsoft.com/office/word/2016/wordml/cid" xmlns:w16se="http://schemas.microsoft.com/office/word/2015/wordml/symex" mc:Ignorable="w14 w15 w16se w16cid">
+<w:styles xmlns:mc="http://schemas.openxmlformats.org/markup-compatibility/2006" xmlns:r="http://schemas.openxmlformats.org/officeDocument/2006/relationships" xmlns:w="http://schemas.openxmlformats.org/wordprocessingml/2006/main" xmlns:w14="http://schemas.microsoft.com/office/word/2010/wordml" xmlns:w15="http://schemas.microsoft.com/office/word/2012/wordml" xmlns:w16cex="http://schemas.microsoft.com/office/word/2018/wordml/cex" xmlns:w16cid="http://schemas.microsoft.com/office/word/2016/wordml/cid" xmlns:w16="http://schemas.microsoft.com/office/word/2018/wordml" xmlns:w16sdtdh="http://schemas.microsoft.com/office/word/2020/wordml/sdtdatahash" xmlns:w16se="http://schemas.microsoft.com/office/word/2015/wordml/symex" mc:Ignorable="w14 w15 w16se w16cid w16 w16cex w16sdtdh">
   <w:docDefaults>
     <w:rPrDefault>
       <w:rPr>
@@ -7012,7 +6989,7 @@
       </w:pPr>
     </w:pPrDefault>
   </w:docDefaults>
-  <w:latentStyles w:defLockedState="0" w:defUIPriority="99" w:defSemiHidden="0" w:defUnhideWhenUsed="0" w:defQFormat="0" w:count="375">
+  <w:latentStyles w:defLockedState="0" w:defUIPriority="99" w:defSemiHidden="0" w:defUnhideWhenUsed="0" w:defQFormat="0" w:count="376">
     <w:lsdException w:name="Normal" w:uiPriority="0" w:qFormat="1"/>
     <w:lsdException w:name="heading 1" w:uiPriority="9" w:qFormat="1"/>
     <w:lsdException w:name="heading 2" w:semiHidden="1" w:uiPriority="9" w:unhideWhenUsed="1" w:qFormat="1"/>
@@ -7118,7 +7095,6 @@
     <w:lsdException w:name="HTML Sample" w:semiHidden="1" w:unhideWhenUsed="1"/>
     <w:lsdException w:name="HTML Typewriter" w:semiHidden="1" w:unhideWhenUsed="1"/>
     <w:lsdException w:name="HTML Variable" w:semiHidden="1" w:unhideWhenUsed="1"/>
-    <w:lsdException w:name="Normal Table" w:semiHidden="1" w:unhideWhenUsed="1"/>
     <w:lsdException w:name="annotation subject" w:semiHidden="1" w:unhideWhenUsed="1"/>
     <w:lsdException w:name="No List" w:semiHidden="1" w:unhideWhenUsed="1"/>
     <w:lsdException w:name="Outline List 1" w:semiHidden="1" w:unhideWhenUsed="1"/>
@@ -7165,10 +7141,8 @@
     <w:lsdException w:name="Table Subtle 2" w:semiHidden="1" w:unhideWhenUsed="1"/>
     <w:lsdException w:name="Table Web 1" w:semiHidden="1" w:unhideWhenUsed="1"/>
     <w:lsdException w:name="Table Web 2" w:semiHidden="1" w:unhideWhenUsed="1"/>
-    <w:lsdException w:name="Table Web 3" w:semiHidden="1" w:unhideWhenUsed="1"/>
     <w:lsdException w:name="Balloon Text" w:semiHidden="1" w:unhideWhenUsed="1"/>
     <w:lsdException w:name="Table Grid" w:uiPriority="39"/>
-    <w:lsdException w:name="Table Theme" w:semiHidden="1" w:unhideWhenUsed="1"/>
     <w:lsdException w:name="Placeholder Text" w:semiHidden="1"/>
     <w:lsdException w:name="No Spacing" w:uiPriority="1" w:qFormat="1"/>
     <w:lsdException w:name="Light Shading" w:uiPriority="60"/>
@@ -7388,6 +7362,7 @@
     <w:lsdException w:name="Smart Hyperlink" w:semiHidden="1" w:unhideWhenUsed="1"/>
     <w:lsdException w:name="Hashtag" w:semiHidden="1" w:unhideWhenUsed="1"/>
     <w:lsdException w:name="Unresolved Mention" w:semiHidden="1" w:unhideWhenUsed="1"/>
+    <w:lsdException w:name="Smart Link" w:semiHidden="1" w:unhideWhenUsed="1"/>
   </w:latentStyles>
   <w:style w:type="paragraph" w:default="1" w:styleId="Normal">
     <w:name w:val="Normal"/>
@@ -7440,7 +7415,7 @@
 </file>
 
 <file path=word/glossary/webSettings.xml><?xml version="1.0" encoding="utf-8"?>
-<w:webSettings xmlns:mc="http://schemas.openxmlformats.org/markup-compatibility/2006" xmlns:r="http://schemas.openxmlformats.org/officeDocument/2006/relationships" xmlns:w="http://schemas.openxmlformats.org/wordprocessingml/2006/main" xmlns:w14="http://schemas.microsoft.com/office/word/2010/wordml" xmlns:w15="http://schemas.microsoft.com/office/word/2012/wordml" xmlns:w16cid="http://schemas.microsoft.com/office/word/2016/wordml/cid" xmlns:w16se="http://schemas.microsoft.com/office/word/2015/wordml/symex" mc:Ignorable="w14 w15 w16se w16cid">
+<w:webSettings xmlns:mc="http://schemas.openxmlformats.org/markup-compatibility/2006" xmlns:r="http://schemas.openxmlformats.org/officeDocument/2006/relationships" xmlns:w="http://schemas.openxmlformats.org/wordprocessingml/2006/main" xmlns:w14="http://schemas.microsoft.com/office/word/2010/wordml" xmlns:w15="http://schemas.microsoft.com/office/word/2012/wordml" xmlns:w16cex="http://schemas.microsoft.com/office/word/2018/wordml/cex" xmlns:w16cid="http://schemas.microsoft.com/office/word/2016/wordml/cid" xmlns:w16="http://schemas.microsoft.com/office/word/2018/wordml" xmlns:w16sdtdh="http://schemas.microsoft.com/office/word/2020/wordml/sdtdatahash" xmlns:w16se="http://schemas.microsoft.com/office/word/2015/wordml/symex" mc:Ignorable="w14 w15 w16se w16cid w16 w16cex w16sdtdh">
   <w:optimizeForBrowser/>
   <w:allowPNG/>
 </w:webSettings>
